--- a/10. Fronteira Sistêmica.docx
+++ b/10. Fronteira Sistêmica.docx
@@ -38,7 +38,7 @@
           <mc:Choice Requires="wpg">
             <w:drawing>
               <wp:inline distB="114300" distT="114300" distL="114300" distR="114300">
-                <wp:extent cx="5276850" cy="4160056"/>
+                <wp:extent cx="5276850" cy="3022284"/>
                 <wp:effectExtent b="0" l="0" r="0" t="0"/>
                 <wp:docPr id="1" name=""/>
                 <a:graphic>
@@ -47,17 +47,17 @@
                       <wpg:cNvGrpSpPr/>
                       <wpg:grpSpPr>
                         <a:xfrm>
-                          <a:off x="1218000" y="281900"/>
-                          <a:ext cx="5276850" cy="4160056"/>
-                          <a:chOff x="1218000" y="281900"/>
-                          <a:chExt cx="3576863" cy="2705096"/>
+                          <a:off x="1218000" y="974856"/>
+                          <a:ext cx="5276850" cy="3022284"/>
+                          <a:chOff x="1218000" y="974856"/>
+                          <a:chExt cx="5153038" cy="2946440"/>
                         </a:xfrm>
                       </wpg:grpSpPr>
                       <wpg:grpSp>
                         <wpg:cNvGrpSpPr/>
                         <wpg:grpSpPr>
                           <a:xfrm>
-                            <a:off x="1327488" y="2156512"/>
+                            <a:off x="5349838" y="3090812"/>
                             <a:ext cx="1021200" cy="830484"/>
                             <a:chOff x="2852000" y="3424900"/>
                             <a:chExt cx="1021200" cy="830484"/>
@@ -250,7 +250,7 @@
                                     <w:sz w:val="24"/>
                                     <w:vertAlign w:val="baseline"/>
                                   </w:rPr>
-                                  <w:t xml:space="preserve">Equipe de Compras</w:t>
+                                  <w:t xml:space="preserve">Clientes</w:t>
                                 </w:r>
                               </w:p>
                             </w:txbxContent>
@@ -319,7 +319,7 @@
                         <wpg:cNvGrpSpPr/>
                         <wpg:grpSpPr>
                           <a:xfrm>
-                            <a:off x="3360338" y="281900"/>
+                            <a:off x="1218000" y="974856"/>
                             <a:ext cx="1240200" cy="830475"/>
                             <a:chOff x="1680875" y="3043900"/>
                             <a:chExt cx="1240200" cy="830475"/>
@@ -512,202 +512,8 @@
                                     <w:sz w:val="24"/>
                                     <w:vertAlign w:val="baseline"/>
                                   </w:rPr>
-                                  <w:t xml:space="preserve">Gerente</w:t>
+                                  <w:t xml:space="preserve">Dona do </w:t>
                                 </w:r>
-                              </w:p>
-                            </w:txbxContent>
-                          </wps:txbx>
-                          <wps:bodyPr anchorCtr="0" anchor="t" bIns="91425" lIns="91425" spcFirstLastPara="1" rIns="91425" wrap="square" tIns="91425">
-                            <a:noAutofit/>
-                          </wps:bodyPr>
-                        </wps:wsp>
-                      </wpg:grpSp>
-                      <wpg:grpSp>
-                        <wpg:cNvGrpSpPr/>
-                        <wpg:grpSpPr>
-                          <a:xfrm>
-                            <a:off x="1218000" y="974856"/>
-                            <a:ext cx="1240200" cy="830475"/>
-                            <a:chOff x="1680875" y="3043900"/>
-                            <a:chExt cx="1240200" cy="830475"/>
-                          </a:xfrm>
-                        </wpg:grpSpPr>
-                        <wpg:grpSp>
-                          <wpg:cNvGrpSpPr/>
-                          <wpg:grpSpPr>
-                            <a:xfrm>
-                              <a:off x="2146532" y="3043900"/>
-                              <a:ext cx="308885" cy="587736"/>
-                              <a:chOff x="1499725" y="1450825"/>
-                              <a:chExt cx="497400" cy="843600"/>
-                            </a:xfrm>
-                          </wpg:grpSpPr>
-                          <wps:wsp>
-                            <wps:cNvSpPr/>
-                            <wps:cNvPr id="21" name="Shape 21"/>
-                            <wps:spPr>
-                              <a:xfrm>
-                                <a:off x="1597825" y="1450825"/>
-                                <a:ext cx="313200" cy="281400"/>
-                              </a:xfrm>
-                              <a:prstGeom prst="flowChartConnector">
-                                <a:avLst/>
-                              </a:prstGeom>
-                              <a:solidFill>
-                                <a:srgbClr val="EEEEEE"/>
-                              </a:solidFill>
-                              <a:ln cap="flat" cmpd="sng" w="9525">
-                                <a:solidFill>
-                                  <a:srgbClr val="595959"/>
-                                </a:solidFill>
-                                <a:prstDash val="solid"/>
-                                <a:round/>
-                                <a:headEnd len="sm" w="sm" type="none"/>
-                                <a:tailEnd len="sm" w="sm" type="none"/>
-                              </a:ln>
-                            </wps:spPr>
-                            <wps:txbx>
-                              <w:txbxContent>
-                                <w:p>
-                                  <w:pPr>
-                                    <w:spacing w:after="0" w:before="0" w:line="240"/>
-                                    <w:ind w:left="0" w:right="0" w:firstLine="0"/>
-                                    <w:jc w:val="left"/>
-                                    <w:textDirection w:val="btLr"/>
-                                  </w:pPr>
-                                </w:p>
-                              </w:txbxContent>
-                            </wps:txbx>
-                            <wps:bodyPr anchorCtr="0" anchor="ctr" bIns="91425" lIns="91425" spcFirstLastPara="1" rIns="91425" wrap="square" tIns="91425">
-                              <a:noAutofit/>
-                            </wps:bodyPr>
-                          </wps:wsp>
-                          <wps:wsp>
-                            <wps:cNvCnPr/>
-                            <wps:spPr>
-                              <a:xfrm flipH="1">
-                                <a:off x="1748725" y="1732225"/>
-                                <a:ext cx="5700" cy="293100"/>
-                              </a:xfrm>
-                              <a:prstGeom prst="straightConnector1">
-                                <a:avLst/>
-                              </a:prstGeom>
-                              <a:noFill/>
-                              <a:ln cap="flat" cmpd="sng" w="9525">
-                                <a:solidFill>
-                                  <a:srgbClr val="595959"/>
-                                </a:solidFill>
-                                <a:prstDash val="solid"/>
-                                <a:round/>
-                                <a:headEnd len="med" w="med" type="none"/>
-                                <a:tailEnd len="med" w="med" type="none"/>
-                              </a:ln>
-                            </wps:spPr>
-                            <wps:bodyPr anchorCtr="0" anchor="ctr" bIns="91425" lIns="91425" spcFirstLastPara="1" rIns="91425" wrap="square" tIns="91425">
-                              <a:noAutofit/>
-                            </wps:bodyPr>
-                          </wps:wsp>
-                          <wps:wsp>
-                            <wps:cNvCnPr/>
-                            <wps:spPr>
-                              <a:xfrm>
-                                <a:off x="1527475" y="1858775"/>
-                                <a:ext cx="453900" cy="1800"/>
-                              </a:xfrm>
-                              <a:prstGeom prst="straightConnector1">
-                                <a:avLst/>
-                              </a:prstGeom>
-                              <a:noFill/>
-                              <a:ln cap="flat" cmpd="sng" w="9525">
-                                <a:solidFill>
-                                  <a:srgbClr val="595959"/>
-                                </a:solidFill>
-                                <a:prstDash val="solid"/>
-                                <a:round/>
-                                <a:headEnd len="med" w="med" type="none"/>
-                                <a:tailEnd len="med" w="med" type="none"/>
-                              </a:ln>
-                            </wps:spPr>
-                            <wps:bodyPr anchorCtr="0" anchor="ctr" bIns="91425" lIns="91425" spcFirstLastPara="1" rIns="91425" wrap="square" tIns="91425">
-                              <a:noAutofit/>
-                            </wps:bodyPr>
-                          </wps:wsp>
-                          <wps:wsp>
-                            <wps:cNvCnPr/>
-                            <wps:spPr>
-                              <a:xfrm flipH="1">
-                                <a:off x="1499725" y="2022925"/>
-                                <a:ext cx="248700" cy="271500"/>
-                              </a:xfrm>
-                              <a:prstGeom prst="straightConnector1">
-                                <a:avLst/>
-                              </a:prstGeom>
-                              <a:noFill/>
-                              <a:ln cap="flat" cmpd="sng" w="9525">
-                                <a:solidFill>
-                                  <a:srgbClr val="595959"/>
-                                </a:solidFill>
-                                <a:prstDash val="solid"/>
-                                <a:round/>
-                                <a:headEnd len="med" w="med" type="none"/>
-                                <a:tailEnd len="med" w="med" type="none"/>
-                              </a:ln>
-                            </wps:spPr>
-                            <wps:bodyPr anchorCtr="0" anchor="ctr" bIns="91425" lIns="91425" spcFirstLastPara="1" rIns="91425" wrap="square" tIns="91425">
-                              <a:noAutofit/>
-                            </wps:bodyPr>
-                          </wps:wsp>
-                          <wps:wsp>
-                            <wps:cNvCnPr/>
-                            <wps:spPr>
-                              <a:xfrm rot="10800000">
-                                <a:off x="1748425" y="2022925"/>
-                                <a:ext cx="248700" cy="271500"/>
-                              </a:xfrm>
-                              <a:prstGeom prst="straightConnector1">
-                                <a:avLst/>
-                              </a:prstGeom>
-                              <a:noFill/>
-                              <a:ln cap="flat" cmpd="sng" w="9525">
-                                <a:solidFill>
-                                  <a:srgbClr val="595959"/>
-                                </a:solidFill>
-                                <a:prstDash val="solid"/>
-                                <a:round/>
-                                <a:headEnd len="med" w="med" type="none"/>
-                                <a:tailEnd len="med" w="med" type="none"/>
-                              </a:ln>
-                            </wps:spPr>
-                            <wps:bodyPr anchorCtr="0" anchor="ctr" bIns="91425" lIns="91425" spcFirstLastPara="1" rIns="91425" wrap="square" tIns="91425">
-                              <a:noAutofit/>
-                            </wps:bodyPr>
-                          </wps:wsp>
-                        </wpg:grpSp>
-                        <wps:wsp>
-                          <wps:cNvSpPr txBox="1"/>
-                          <wps:cNvPr id="26" name="Shape 26"/>
-                          <wps:spPr>
-                            <a:xfrm>
-                              <a:off x="1680875" y="3531475"/>
-                              <a:ext cx="1240200" cy="342900"/>
-                            </a:xfrm>
-                            <a:prstGeom prst="rect">
-                              <a:avLst/>
-                            </a:prstGeom>
-                            <a:noFill/>
-                            <a:ln>
-                              <a:noFill/>
-                            </a:ln>
-                          </wps:spPr>
-                          <wps:txbx>
-                            <w:txbxContent>
-                              <w:p>
-                                <w:pPr>
-                                  <w:spacing w:after="0" w:before="0" w:line="240"/>
-                                  <w:ind w:left="0" w:right="0" w:firstLine="0"/>
-                                  <w:jc w:val="center"/>
-                                  <w:textDirection w:val="btLr"/>
-                                </w:pPr>
                                 <w:r>
                                   <w:rPr>
                                     <w:rFonts w:ascii="Arial" w:cs="Arial" w:eastAsia="Arial" w:hAnsi="Arial"/>
@@ -719,7 +525,7 @@
                                     <w:sz w:val="24"/>
                                     <w:vertAlign w:val="baseline"/>
                                   </w:rPr>
-                                  <w:t xml:space="preserve">Equipe do Almoxarifado</w:t>
+                                  <w:t xml:space="preserve">comércio</w:t>
                                 </w:r>
                               </w:p>
                             </w:txbxContent>
@@ -729,33 +535,6 @@
                           </wps:bodyPr>
                         </wps:wsp>
                       </wpg:grpSp>
-                      <wps:wsp>
-                        <wps:cNvCnPr/>
-                        <wps:spPr>
-                          <a:xfrm flipH="1" rot="5400000">
-                            <a:off x="3680447" y="1412369"/>
-                            <a:ext cx="640800" cy="40800"/>
-                          </a:xfrm>
-                          <a:prstGeom prst="curvedConnector3">
-                            <a:avLst>
-                              <a:gd fmla="val 50000" name="adj1"/>
-                            </a:avLst>
-                          </a:prstGeom>
-                          <a:noFill/>
-                          <a:ln cap="flat" cmpd="sng" w="9525">
-                            <a:solidFill>
-                              <a:srgbClr val="000000"/>
-                            </a:solidFill>
-                            <a:prstDash val="solid"/>
-                            <a:round/>
-                            <a:headEnd len="med" w="med" type="none"/>
-                            <a:tailEnd len="med" w="med" type="none"/>
-                          </a:ln>
-                        </wps:spPr>
-                        <wps:bodyPr anchorCtr="0" anchor="ctr" bIns="91425" lIns="91425" spcFirstLastPara="1" rIns="91425" wrap="square" tIns="91425">
-                          <a:noAutofit/>
-                        </wps:bodyPr>
-                      </wps:wsp>
                       <wps:wsp>
                         <wps:cNvCnPr/>
                         <wps:spPr>
@@ -786,14 +565,12 @@
                       <wps:wsp>
                         <wps:cNvCnPr/>
                         <wps:spPr>
-                          <a:xfrm>
-                            <a:off x="1937260" y="2254538"/>
-                            <a:ext cx="1200300" cy="21000"/>
+                          <a:xfrm flipH="1" rot="5400000">
+                            <a:off x="4885926" y="2074323"/>
+                            <a:ext cx="954000" cy="1136400"/>
                           </a:xfrm>
-                          <a:prstGeom prst="curvedConnector3">
-                            <a:avLst>
-                              <a:gd fmla="val 50004" name="adj1"/>
-                            </a:avLst>
+                          <a:prstGeom prst="curvedConnector2">
+                            <a:avLst/>
                           </a:prstGeom>
                           <a:noFill/>
                           <a:ln cap="flat" cmpd="sng" w="9525">
@@ -819,7 +596,7 @@
           <mc:Fallback>
             <w:drawing>
               <wp:inline distB="114300" distT="114300" distL="114300" distR="114300">
-                <wp:extent cx="5276850" cy="4160056"/>
+                <wp:extent cx="5276850" cy="3022284"/>
                 <wp:effectExtent b="0" l="0" r="0" t="0"/>
                 <wp:docPr id="1" name="image1.png"/>
                 <a:graphic>
@@ -839,7 +616,7 @@
                       <pic:spPr>
                         <a:xfrm>
                           <a:off x="0" y="0"/>
-                          <a:ext cx="5276850" cy="4160056"/>
+                          <a:ext cx="5276850" cy="3022284"/>
                         </a:xfrm>
                         <a:prstGeom prst="rect"/>
                         <a:ln/>
@@ -870,7 +647,7 @@
       </w:r>
     </w:p>
     <w:sectPr>
-      <w:pgSz w:h="16838" w:w="11906"/>
+      <w:pgSz w:h="16838" w:w="11906" w:orient="portrait"/>
       <w:pgMar w:bottom="850.3937007874016" w:top="850.3937007874016" w:left="850.3937007874016" w:right="1440.0000000000002" w:header="0" w:footer="720"/>
       <w:pgNumType w:start="1"/>
     </w:sectPr>

--- a/10. Fronteira Sistêmica.docx
+++ b/10. Fronteira Sistêmica.docx
@@ -38,7 +38,7 @@
           <mc:Choice Requires="wpg">
             <w:drawing>
               <wp:inline distB="114300" distT="114300" distL="114300" distR="114300">
-                <wp:extent cx="5276850" cy="3022284"/>
+                <wp:extent cx="5276850" cy="3408587"/>
                 <wp:effectExtent b="0" l="0" r="0" t="0"/>
                 <wp:docPr id="1" name=""/>
                 <a:graphic>
@@ -47,222 +47,15 @@
                       <wpg:cNvGrpSpPr/>
                       <wpg:grpSpPr>
                         <a:xfrm>
-                          <a:off x="1218000" y="974856"/>
-                          <a:ext cx="5276850" cy="3022284"/>
-                          <a:chOff x="1218000" y="974856"/>
-                          <a:chExt cx="5153038" cy="2946440"/>
+                          <a:off x="1329025" y="431150"/>
+                          <a:ext cx="5276850" cy="3408587"/>
+                          <a:chOff x="1329025" y="431150"/>
+                          <a:chExt cx="5034000" cy="3250250"/>
                         </a:xfrm>
                       </wpg:grpSpPr>
-                      <wpg:grpSp>
-                        <wpg:cNvGrpSpPr/>
-                        <wpg:grpSpPr>
-                          <a:xfrm>
-                            <a:off x="5349838" y="3090812"/>
-                            <a:ext cx="1021200" cy="830484"/>
-                            <a:chOff x="2852000" y="3424900"/>
-                            <a:chExt cx="1021200" cy="830484"/>
-                          </a:xfrm>
-                        </wpg:grpSpPr>
-                        <wpg:grpSp>
-                          <wpg:cNvGrpSpPr/>
-                          <wpg:grpSpPr>
-                            <a:xfrm>
-                              <a:off x="3206355" y="3424900"/>
-                              <a:ext cx="308885" cy="587736"/>
-                              <a:chOff x="1499725" y="1450825"/>
-                              <a:chExt cx="497400" cy="843600"/>
-                            </a:xfrm>
-                          </wpg:grpSpPr>
-                          <wps:wsp>
-                            <wps:cNvSpPr/>
-                            <wps:cNvPr id="4" name="Shape 4"/>
-                            <wps:spPr>
-                              <a:xfrm>
-                                <a:off x="1597825" y="1450825"/>
-                                <a:ext cx="313200" cy="281400"/>
-                              </a:xfrm>
-                              <a:prstGeom prst="flowChartConnector">
-                                <a:avLst/>
-                              </a:prstGeom>
-                              <a:solidFill>
-                                <a:srgbClr val="EEEEEE"/>
-                              </a:solidFill>
-                              <a:ln cap="flat" cmpd="sng" w="9525">
-                                <a:solidFill>
-                                  <a:srgbClr val="595959"/>
-                                </a:solidFill>
-                                <a:prstDash val="solid"/>
-                                <a:round/>
-                                <a:headEnd len="sm" w="sm" type="none"/>
-                                <a:tailEnd len="sm" w="sm" type="none"/>
-                              </a:ln>
-                            </wps:spPr>
-                            <wps:txbx>
-                              <w:txbxContent>
-                                <w:p>
-                                  <w:pPr>
-                                    <w:spacing w:after="0" w:before="0" w:line="240"/>
-                                    <w:ind w:left="0" w:right="0" w:firstLine="0"/>
-                                    <w:jc w:val="left"/>
-                                    <w:textDirection w:val="btLr"/>
-                                  </w:pPr>
-                                </w:p>
-                              </w:txbxContent>
-                            </wps:txbx>
-                            <wps:bodyPr anchorCtr="0" anchor="ctr" bIns="91425" lIns="91425" spcFirstLastPara="1" rIns="91425" wrap="square" tIns="91425">
-                              <a:noAutofit/>
-                            </wps:bodyPr>
-                          </wps:wsp>
-                          <wps:wsp>
-                            <wps:cNvCnPr/>
-                            <wps:spPr>
-                              <a:xfrm flipH="1">
-                                <a:off x="1748725" y="1732225"/>
-                                <a:ext cx="5700" cy="293100"/>
-                              </a:xfrm>
-                              <a:prstGeom prst="straightConnector1">
-                                <a:avLst/>
-                              </a:prstGeom>
-                              <a:noFill/>
-                              <a:ln cap="flat" cmpd="sng" w="9525">
-                                <a:solidFill>
-                                  <a:srgbClr val="595959"/>
-                                </a:solidFill>
-                                <a:prstDash val="solid"/>
-                                <a:round/>
-                                <a:headEnd len="med" w="med" type="none"/>
-                                <a:tailEnd len="med" w="med" type="none"/>
-                              </a:ln>
-                            </wps:spPr>
-                            <wps:bodyPr anchorCtr="0" anchor="ctr" bIns="91425" lIns="91425" spcFirstLastPara="1" rIns="91425" wrap="square" tIns="91425">
-                              <a:noAutofit/>
-                            </wps:bodyPr>
-                          </wps:wsp>
-                          <wps:wsp>
-                            <wps:cNvCnPr/>
-                            <wps:spPr>
-                              <a:xfrm>
-                                <a:off x="1527475" y="1858775"/>
-                                <a:ext cx="453900" cy="1800"/>
-                              </a:xfrm>
-                              <a:prstGeom prst="straightConnector1">
-                                <a:avLst/>
-                              </a:prstGeom>
-                              <a:noFill/>
-                              <a:ln cap="flat" cmpd="sng" w="9525">
-                                <a:solidFill>
-                                  <a:srgbClr val="595959"/>
-                                </a:solidFill>
-                                <a:prstDash val="solid"/>
-                                <a:round/>
-                                <a:headEnd len="med" w="med" type="none"/>
-                                <a:tailEnd len="med" w="med" type="none"/>
-                              </a:ln>
-                            </wps:spPr>
-                            <wps:bodyPr anchorCtr="0" anchor="ctr" bIns="91425" lIns="91425" spcFirstLastPara="1" rIns="91425" wrap="square" tIns="91425">
-                              <a:noAutofit/>
-                            </wps:bodyPr>
-                          </wps:wsp>
-                          <wps:wsp>
-                            <wps:cNvCnPr/>
-                            <wps:spPr>
-                              <a:xfrm flipH="1">
-                                <a:off x="1499725" y="2022925"/>
-                                <a:ext cx="248700" cy="271500"/>
-                              </a:xfrm>
-                              <a:prstGeom prst="straightConnector1">
-                                <a:avLst/>
-                              </a:prstGeom>
-                              <a:noFill/>
-                              <a:ln cap="flat" cmpd="sng" w="9525">
-                                <a:solidFill>
-                                  <a:srgbClr val="595959"/>
-                                </a:solidFill>
-                                <a:prstDash val="solid"/>
-                                <a:round/>
-                                <a:headEnd len="med" w="med" type="none"/>
-                                <a:tailEnd len="med" w="med" type="none"/>
-                              </a:ln>
-                            </wps:spPr>
-                            <wps:bodyPr anchorCtr="0" anchor="ctr" bIns="91425" lIns="91425" spcFirstLastPara="1" rIns="91425" wrap="square" tIns="91425">
-                              <a:noAutofit/>
-                            </wps:bodyPr>
-                          </wps:wsp>
-                          <wps:wsp>
-                            <wps:cNvCnPr/>
-                            <wps:spPr>
-                              <a:xfrm rot="10800000">
-                                <a:off x="1748425" y="2022925"/>
-                                <a:ext cx="248700" cy="271500"/>
-                              </a:xfrm>
-                              <a:prstGeom prst="straightConnector1">
-                                <a:avLst/>
-                              </a:prstGeom>
-                              <a:noFill/>
-                              <a:ln cap="flat" cmpd="sng" w="9525">
-                                <a:solidFill>
-                                  <a:srgbClr val="595959"/>
-                                </a:solidFill>
-                                <a:prstDash val="solid"/>
-                                <a:round/>
-                                <a:headEnd len="med" w="med" type="none"/>
-                                <a:tailEnd len="med" w="med" type="none"/>
-                              </a:ln>
-                            </wps:spPr>
-                            <wps:bodyPr anchorCtr="0" anchor="ctr" bIns="91425" lIns="91425" spcFirstLastPara="1" rIns="91425" wrap="square" tIns="91425">
-                              <a:noAutofit/>
-                            </wps:bodyPr>
-                          </wps:wsp>
-                        </wpg:grpSp>
-                        <wps:wsp>
-                          <wps:cNvSpPr txBox="1"/>
-                          <wps:cNvPr id="9" name="Shape 9"/>
-                          <wps:spPr>
-                            <a:xfrm>
-                              <a:off x="2852000" y="3912484"/>
-                              <a:ext cx="1021200" cy="342900"/>
-                            </a:xfrm>
-                            <a:prstGeom prst="rect">
-                              <a:avLst/>
-                            </a:prstGeom>
-                            <a:noFill/>
-                            <a:ln>
-                              <a:noFill/>
-                            </a:ln>
-                          </wps:spPr>
-                          <wps:txbx>
-                            <w:txbxContent>
-                              <w:p>
-                                <w:pPr>
-                                  <w:spacing w:after="0" w:before="0" w:line="240"/>
-                                  <w:ind w:left="0" w:right="0" w:firstLine="0"/>
-                                  <w:jc w:val="left"/>
-                                  <w:textDirection w:val="btLr"/>
-                                </w:pPr>
-                                <w:r>
-                                  <w:rPr>
-                                    <w:rFonts w:ascii="Arial" w:cs="Arial" w:eastAsia="Arial" w:hAnsi="Arial"/>
-                                    <w:b w:val="1"/>
-                                    <w:i w:val="0"/>
-                                    <w:smallCaps w:val="0"/>
-                                    <w:strike w:val="0"/>
-                                    <w:color w:val="000000"/>
-                                    <w:sz w:val="24"/>
-                                    <w:vertAlign w:val="baseline"/>
-                                  </w:rPr>
-                                  <w:t xml:space="preserve">Clientes</w:t>
-                                </w:r>
-                              </w:p>
-                            </w:txbxContent>
-                          </wps:txbx>
-                          <wps:bodyPr anchorCtr="0" anchor="t" bIns="91425" lIns="91425" spcFirstLastPara="1" rIns="91425" wrap="square" tIns="91425">
-                            <a:noAutofit/>
-                          </wps:bodyPr>
-                        </wps:wsp>
-                      </wpg:grpSp>
                       <wps:wsp>
                         <wps:cNvSpPr/>
-                        <wps:cNvPr id="10" name="Shape 10"/>
+                        <wps:cNvPr id="2" name="Shape 2"/>
                         <wps:spPr>
                           <a:xfrm>
                             <a:off x="3137663" y="1753169"/>
@@ -306,7 +99,7 @@
                                   <w:sz w:val="28"/>
                                   <w:vertAlign w:val="baseline"/>
                                 </w:rPr>
-                                <w:t xml:space="preserve">LoculusSys.</w:t>
+                                <w:t xml:space="preserve">Loculus Sys.</w:t>
                               </w:r>
                             </w:p>
                           </w:txbxContent>
@@ -315,232 +108,150 @@
                           <a:noAutofit/>
                         </wps:bodyPr>
                       </wps:wsp>
-                      <wpg:grpSp>
-                        <wpg:cNvGrpSpPr/>
-                        <wpg:grpSpPr>
-                          <a:xfrm>
-                            <a:off x="1218000" y="974856"/>
-                            <a:ext cx="1240200" cy="830475"/>
-                            <a:chOff x="1680875" y="3043900"/>
-                            <a:chExt cx="1240200" cy="830475"/>
-                          </a:xfrm>
-                        </wpg:grpSpPr>
-                        <wpg:grpSp>
-                          <wpg:cNvGrpSpPr/>
-                          <wpg:grpSpPr>
-                            <a:xfrm>
-                              <a:off x="2146532" y="3043900"/>
-                              <a:ext cx="308885" cy="587736"/>
-                              <a:chOff x="1499725" y="1450825"/>
-                              <a:chExt cx="497400" cy="843600"/>
-                            </a:xfrm>
-                          </wpg:grpSpPr>
-                          <wps:wsp>
-                            <wps:cNvSpPr/>
-                            <wps:cNvPr id="13" name="Shape 13"/>
-                            <wps:spPr>
-                              <a:xfrm>
-                                <a:off x="1597825" y="1450825"/>
-                                <a:ext cx="313200" cy="281400"/>
-                              </a:xfrm>
-                              <a:prstGeom prst="flowChartConnector">
-                                <a:avLst/>
-                              </a:prstGeom>
-                              <a:solidFill>
-                                <a:srgbClr val="EEEEEE"/>
-                              </a:solidFill>
-                              <a:ln cap="flat" cmpd="sng" w="9525">
-                                <a:solidFill>
-                                  <a:srgbClr val="595959"/>
-                                </a:solidFill>
-                                <a:prstDash val="solid"/>
-                                <a:round/>
-                                <a:headEnd len="sm" w="sm" type="none"/>
-                                <a:tailEnd len="sm" w="sm" type="none"/>
-                              </a:ln>
-                            </wps:spPr>
-                            <wps:txbx>
-                              <w:txbxContent>
-                                <w:p>
-                                  <w:pPr>
-                                    <w:spacing w:after="0" w:before="0" w:line="240"/>
-                                    <w:ind w:left="0" w:right="0" w:firstLine="0"/>
-                                    <w:jc w:val="left"/>
-                                    <w:textDirection w:val="btLr"/>
-                                  </w:pPr>
-                                </w:p>
-                              </w:txbxContent>
-                            </wps:txbx>
-                            <wps:bodyPr anchorCtr="0" anchor="ctr" bIns="91425" lIns="91425" spcFirstLastPara="1" rIns="91425" wrap="square" tIns="91425">
-                              <a:noAutofit/>
-                            </wps:bodyPr>
-                          </wps:wsp>
-                          <wps:wsp>
-                            <wps:cNvCnPr/>
-                            <wps:spPr>
-                              <a:xfrm flipH="1">
-                                <a:off x="1748725" y="1732225"/>
-                                <a:ext cx="5700" cy="293100"/>
-                              </a:xfrm>
-                              <a:prstGeom prst="straightConnector1">
-                                <a:avLst/>
-                              </a:prstGeom>
-                              <a:noFill/>
-                              <a:ln cap="flat" cmpd="sng" w="9525">
-                                <a:solidFill>
-                                  <a:srgbClr val="595959"/>
-                                </a:solidFill>
-                                <a:prstDash val="solid"/>
-                                <a:round/>
-                                <a:headEnd len="med" w="med" type="none"/>
-                                <a:tailEnd len="med" w="med" type="none"/>
-                              </a:ln>
-                            </wps:spPr>
-                            <wps:bodyPr anchorCtr="0" anchor="ctr" bIns="91425" lIns="91425" spcFirstLastPara="1" rIns="91425" wrap="square" tIns="91425">
-                              <a:noAutofit/>
-                            </wps:bodyPr>
-                          </wps:wsp>
-                          <wps:wsp>
-                            <wps:cNvCnPr/>
-                            <wps:spPr>
-                              <a:xfrm>
-                                <a:off x="1527475" y="1858775"/>
-                                <a:ext cx="453900" cy="1800"/>
-                              </a:xfrm>
-                              <a:prstGeom prst="straightConnector1">
-                                <a:avLst/>
-                              </a:prstGeom>
-                              <a:noFill/>
-                              <a:ln cap="flat" cmpd="sng" w="9525">
-                                <a:solidFill>
-                                  <a:srgbClr val="595959"/>
-                                </a:solidFill>
-                                <a:prstDash val="solid"/>
-                                <a:round/>
-                                <a:headEnd len="med" w="med" type="none"/>
-                                <a:tailEnd len="med" w="med" type="none"/>
-                              </a:ln>
-                            </wps:spPr>
-                            <wps:bodyPr anchorCtr="0" anchor="ctr" bIns="91425" lIns="91425" spcFirstLastPara="1" rIns="91425" wrap="square" tIns="91425">
-                              <a:noAutofit/>
-                            </wps:bodyPr>
-                          </wps:wsp>
-                          <wps:wsp>
-                            <wps:cNvCnPr/>
-                            <wps:spPr>
-                              <a:xfrm flipH="1">
-                                <a:off x="1499725" y="2022925"/>
-                                <a:ext cx="248700" cy="271500"/>
-                              </a:xfrm>
-                              <a:prstGeom prst="straightConnector1">
-                                <a:avLst/>
-                              </a:prstGeom>
-                              <a:noFill/>
-                              <a:ln cap="flat" cmpd="sng" w="9525">
-                                <a:solidFill>
-                                  <a:srgbClr val="595959"/>
-                                </a:solidFill>
-                                <a:prstDash val="solid"/>
-                                <a:round/>
-                                <a:headEnd len="med" w="med" type="none"/>
-                                <a:tailEnd len="med" w="med" type="none"/>
-                              </a:ln>
-                            </wps:spPr>
-                            <wps:bodyPr anchorCtr="0" anchor="ctr" bIns="91425" lIns="91425" spcFirstLastPara="1" rIns="91425" wrap="square" tIns="91425">
-                              <a:noAutofit/>
-                            </wps:bodyPr>
-                          </wps:wsp>
-                          <wps:wsp>
-                            <wps:cNvCnPr/>
-                            <wps:spPr>
-                              <a:xfrm rot="10800000">
-                                <a:off x="1748425" y="2022925"/>
-                                <a:ext cx="248700" cy="271500"/>
-                              </a:xfrm>
-                              <a:prstGeom prst="straightConnector1">
-                                <a:avLst/>
-                              </a:prstGeom>
-                              <a:noFill/>
-                              <a:ln cap="flat" cmpd="sng" w="9525">
-                                <a:solidFill>
-                                  <a:srgbClr val="595959"/>
-                                </a:solidFill>
-                                <a:prstDash val="solid"/>
-                                <a:round/>
-                                <a:headEnd len="med" w="med" type="none"/>
-                                <a:tailEnd len="med" w="med" type="none"/>
-                              </a:ln>
-                            </wps:spPr>
-                            <wps:bodyPr anchorCtr="0" anchor="ctr" bIns="91425" lIns="91425" spcFirstLastPara="1" rIns="91425" wrap="square" tIns="91425">
-                              <a:noAutofit/>
-                            </wps:bodyPr>
-                          </wps:wsp>
-                        </wpg:grpSp>
-                        <wps:wsp>
-                          <wps:cNvSpPr txBox="1"/>
-                          <wps:cNvPr id="18" name="Shape 18"/>
-                          <wps:spPr>
-                            <a:xfrm>
-                              <a:off x="1680875" y="3531475"/>
-                              <a:ext cx="1240200" cy="342900"/>
-                            </a:xfrm>
-                            <a:prstGeom prst="rect">
-                              <a:avLst/>
-                            </a:prstGeom>
-                            <a:noFill/>
-                            <a:ln>
-                              <a:noFill/>
-                            </a:ln>
-                          </wps:spPr>
-                          <wps:txbx>
-                            <w:txbxContent>
-                              <w:p>
-                                <w:pPr>
-                                  <w:spacing w:after="0" w:before="0" w:line="240"/>
-                                  <w:ind w:left="0" w:right="0" w:firstLine="0"/>
-                                  <w:jc w:val="center"/>
-                                  <w:textDirection w:val="btLr"/>
-                                </w:pPr>
-                                <w:r>
-                                  <w:rPr>
-                                    <w:rFonts w:ascii="Arial" w:cs="Arial" w:eastAsia="Arial" w:hAnsi="Arial"/>
-                                    <w:b w:val="1"/>
-                                    <w:i w:val="0"/>
-                                    <w:smallCaps w:val="0"/>
-                                    <w:strike w:val="0"/>
-                                    <w:color w:val="000000"/>
-                                    <w:sz w:val="24"/>
-                                    <w:vertAlign w:val="baseline"/>
-                                  </w:rPr>
-                                  <w:t xml:space="preserve">Dona do </w:t>
-                                </w:r>
-                                <w:r>
-                                  <w:rPr>
-                                    <w:rFonts w:ascii="Arial" w:cs="Arial" w:eastAsia="Arial" w:hAnsi="Arial"/>
-                                    <w:b w:val="1"/>
-                                    <w:i w:val="0"/>
-                                    <w:smallCaps w:val="0"/>
-                                    <w:strike w:val="0"/>
-                                    <w:color w:val="000000"/>
-                                    <w:sz w:val="24"/>
-                                    <w:vertAlign w:val="baseline"/>
-                                  </w:rPr>
-                                  <w:t xml:space="preserve">comércio</w:t>
-                                </w:r>
-                              </w:p>
-                            </w:txbxContent>
-                          </wps:txbx>
-                          <wps:bodyPr anchorCtr="0" anchor="t" bIns="91425" lIns="91425" spcFirstLastPara="1" rIns="91425" wrap="square" tIns="91425">
-                            <a:noAutofit/>
-                          </wps:bodyPr>
-                        </wps:wsp>
-                      </wpg:grpSp>
-                      <wps:wsp>
-                        <wps:cNvCnPr/>
-                        <wps:spPr>
-                          <a:xfrm>
-                            <a:off x="1939075" y="1072882"/>
-                            <a:ext cx="1198500" cy="1202700"/>
+                      <wps:wsp>
+                        <wps:cNvSpPr/>
+                        <wps:cNvPr id="3" name="Shape 3"/>
+                        <wps:spPr>
+                          <a:xfrm>
+                            <a:off x="1590757" y="431150"/>
+                            <a:ext cx="345600" cy="345600"/>
+                          </a:xfrm>
+                          <a:prstGeom prst="ellipse">
+                            <a:avLst/>
+                          </a:prstGeom>
+                          <a:noFill/>
+                          <a:ln cap="flat" cmpd="sng" w="9525">
+                            <a:solidFill>
+                              <a:srgbClr val="000000"/>
+                            </a:solidFill>
+                            <a:prstDash val="solid"/>
+                            <a:round/>
+                            <a:headEnd len="sm" w="sm" type="none"/>
+                            <a:tailEnd len="sm" w="sm" type="none"/>
+                          </a:ln>
+                        </wps:spPr>
+                        <wps:txbx>
+                          <w:txbxContent>
+                            <w:p>
+                              <w:pPr>
+                                <w:spacing w:after="0" w:before="0" w:line="240"/>
+                                <w:ind w:left="0" w:right="0" w:firstLine="0"/>
+                                <w:jc w:val="left"/>
+                                <w:textDirection w:val="btLr"/>
+                              </w:pPr>
+                            </w:p>
+                          </w:txbxContent>
+                        </wps:txbx>
+                        <wps:bodyPr anchorCtr="0" anchor="ctr" bIns="91425" lIns="91425" spcFirstLastPara="1" rIns="91425" wrap="square" tIns="91425">
+                          <a:noAutofit/>
+                        </wps:bodyPr>
+                      </wps:wsp>
+                      <wps:wsp>
+                        <wps:cNvCnPr/>
+                        <wps:spPr>
+                          <a:xfrm>
+                            <a:off x="1763557" y="776750"/>
+                            <a:ext cx="0" cy="292800"/>
+                          </a:xfrm>
+                          <a:prstGeom prst="straightConnector1">
+                            <a:avLst/>
+                          </a:prstGeom>
+                          <a:noFill/>
+                          <a:ln cap="flat" cmpd="sng" w="9525">
+                            <a:solidFill>
+                              <a:srgbClr val="000000"/>
+                            </a:solidFill>
+                            <a:prstDash val="solid"/>
+                            <a:round/>
+                            <a:headEnd len="med" w="med" type="none"/>
+                            <a:tailEnd len="med" w="med" type="none"/>
+                          </a:ln>
+                        </wps:spPr>
+                        <wps:bodyPr anchorCtr="0" anchor="ctr" bIns="91425" lIns="91425" spcFirstLastPara="1" rIns="91425" wrap="square" tIns="91425">
+                          <a:noAutofit/>
+                        </wps:bodyPr>
+                      </wps:wsp>
+                      <wps:wsp>
+                        <wps:cNvCnPr/>
+                        <wps:spPr>
+                          <a:xfrm>
+                            <a:off x="1587875" y="882192"/>
+                            <a:ext cx="351300" cy="0"/>
+                          </a:xfrm>
+                          <a:prstGeom prst="straightConnector1">
+                            <a:avLst/>
+                          </a:prstGeom>
+                          <a:noFill/>
+                          <a:ln cap="flat" cmpd="sng" w="9525">
+                            <a:solidFill>
+                              <a:srgbClr val="000000"/>
+                            </a:solidFill>
+                            <a:prstDash val="solid"/>
+                            <a:round/>
+                            <a:headEnd len="med" w="med" type="none"/>
+                            <a:tailEnd len="med" w="med" type="none"/>
+                          </a:ln>
+                        </wps:spPr>
+                        <wps:bodyPr anchorCtr="0" anchor="ctr" bIns="91425" lIns="91425" spcFirstLastPara="1" rIns="91425" wrap="square" tIns="91425">
+                          <a:noAutofit/>
+                        </wps:bodyPr>
+                      </wps:wsp>
+                      <wps:wsp>
+                        <wps:cNvCnPr/>
+                        <wps:spPr>
+                          <a:xfrm flipH="1">
+                            <a:off x="1649275" y="1069582"/>
+                            <a:ext cx="114300" cy="221100"/>
+                          </a:xfrm>
+                          <a:prstGeom prst="straightConnector1">
+                            <a:avLst/>
+                          </a:prstGeom>
+                          <a:noFill/>
+                          <a:ln cap="flat" cmpd="sng" w="9525">
+                            <a:solidFill>
+                              <a:srgbClr val="000000"/>
+                            </a:solidFill>
+                            <a:prstDash val="solid"/>
+                            <a:round/>
+                            <a:headEnd len="med" w="med" type="none"/>
+                            <a:tailEnd len="med" w="med" type="none"/>
+                          </a:ln>
+                        </wps:spPr>
+                        <wps:bodyPr anchorCtr="0" anchor="ctr" bIns="91425" lIns="91425" spcFirstLastPara="1" rIns="91425" wrap="square" tIns="91425">
+                          <a:noAutofit/>
+                        </wps:bodyPr>
+                      </wps:wsp>
+                      <wps:wsp>
+                        <wps:cNvCnPr/>
+                        <wps:spPr>
+                          <a:xfrm>
+                            <a:off x="1763575" y="1071504"/>
+                            <a:ext cx="141000" cy="217500"/>
+                          </a:xfrm>
+                          <a:prstGeom prst="straightConnector1">
+                            <a:avLst/>
+                          </a:prstGeom>
+                          <a:noFill/>
+                          <a:ln cap="flat" cmpd="sng" w="9525">
+                            <a:solidFill>
+                              <a:srgbClr val="000000"/>
+                            </a:solidFill>
+                            <a:prstDash val="solid"/>
+                            <a:round/>
+                            <a:headEnd len="med" w="med" type="none"/>
+                            <a:tailEnd len="med" w="med" type="none"/>
+                          </a:ln>
+                        </wps:spPr>
+                        <wps:bodyPr anchorCtr="0" anchor="ctr" bIns="91425" lIns="91425" spcFirstLastPara="1" rIns="91425" wrap="square" tIns="91425">
+                          <a:noAutofit/>
+                        </wps:bodyPr>
+                      </wps:wsp>
+                      <wps:wsp>
+                        <wps:cNvCnPr/>
+                        <wps:spPr>
+                          <a:xfrm rot="10800000">
+                            <a:off x="1936463" y="603954"/>
+                            <a:ext cx="1201200" cy="1671600"/>
                           </a:xfrm>
                           <a:prstGeom prst="curvedConnector3">
                             <a:avLst>
@@ -563,27 +274,500 @@
                         </wps:bodyPr>
                       </wps:wsp>
                       <wps:wsp>
-                        <wps:cNvCnPr/>
-                        <wps:spPr>
-                          <a:xfrm flipH="1" rot="5400000">
-                            <a:off x="4885926" y="2074323"/>
-                            <a:ext cx="954000" cy="1136400"/>
-                          </a:xfrm>
-                          <a:prstGeom prst="curvedConnector2">
-                            <a:avLst/>
-                          </a:prstGeom>
-                          <a:noFill/>
-                          <a:ln cap="flat" cmpd="sng" w="9525">
-                            <a:solidFill>
-                              <a:srgbClr val="000000"/>
-                            </a:solidFill>
-                            <a:prstDash val="solid"/>
-                            <a:round/>
-                            <a:headEnd len="med" w="med" type="none"/>
-                            <a:tailEnd len="med" w="med" type="none"/>
-                          </a:ln>
-                        </wps:spPr>
-                        <wps:bodyPr anchorCtr="0" anchor="ctr" bIns="91425" lIns="91425" spcFirstLastPara="1" rIns="91425" wrap="square" tIns="91425">
+                        <wps:cNvSpPr/>
+                        <wps:cNvPr id="9" name="Shape 9"/>
+                        <wps:spPr>
+                          <a:xfrm>
+                            <a:off x="5681757" y="750488"/>
+                            <a:ext cx="345600" cy="345600"/>
+                          </a:xfrm>
+                          <a:prstGeom prst="ellipse">
+                            <a:avLst/>
+                          </a:prstGeom>
+                          <a:noFill/>
+                          <a:ln cap="flat" cmpd="sng" w="9525">
+                            <a:solidFill>
+                              <a:srgbClr val="000000"/>
+                            </a:solidFill>
+                            <a:prstDash val="solid"/>
+                            <a:round/>
+                            <a:headEnd len="sm" w="sm" type="none"/>
+                            <a:tailEnd len="sm" w="sm" type="none"/>
+                          </a:ln>
+                        </wps:spPr>
+                        <wps:txbx>
+                          <w:txbxContent>
+                            <w:p>
+                              <w:pPr>
+                                <w:spacing w:after="0" w:before="0" w:line="240"/>
+                                <w:ind w:left="0" w:right="0" w:firstLine="0"/>
+                                <w:jc w:val="left"/>
+                                <w:textDirection w:val="btLr"/>
+                              </w:pPr>
+                            </w:p>
+                          </w:txbxContent>
+                        </wps:txbx>
+                        <wps:bodyPr anchorCtr="0" anchor="ctr" bIns="91425" lIns="91425" spcFirstLastPara="1" rIns="91425" wrap="square" tIns="91425">
+                          <a:noAutofit/>
+                        </wps:bodyPr>
+                      </wps:wsp>
+                      <wps:wsp>
+                        <wps:cNvCnPr/>
+                        <wps:spPr>
+                          <a:xfrm>
+                            <a:off x="5854557" y="1096088"/>
+                            <a:ext cx="0" cy="292800"/>
+                          </a:xfrm>
+                          <a:prstGeom prst="straightConnector1">
+                            <a:avLst/>
+                          </a:prstGeom>
+                          <a:noFill/>
+                          <a:ln cap="flat" cmpd="sng" w="9525">
+                            <a:solidFill>
+                              <a:srgbClr val="000000"/>
+                            </a:solidFill>
+                            <a:prstDash val="solid"/>
+                            <a:round/>
+                            <a:headEnd len="med" w="med" type="none"/>
+                            <a:tailEnd len="med" w="med" type="none"/>
+                          </a:ln>
+                        </wps:spPr>
+                        <wps:bodyPr anchorCtr="0" anchor="ctr" bIns="91425" lIns="91425" spcFirstLastPara="1" rIns="91425" wrap="square" tIns="91425">
+                          <a:noAutofit/>
+                        </wps:bodyPr>
+                      </wps:wsp>
+                      <wps:wsp>
+                        <wps:cNvCnPr/>
+                        <wps:spPr>
+                          <a:xfrm>
+                            <a:off x="5678875" y="1201530"/>
+                            <a:ext cx="351300" cy="0"/>
+                          </a:xfrm>
+                          <a:prstGeom prst="straightConnector1">
+                            <a:avLst/>
+                          </a:prstGeom>
+                          <a:noFill/>
+                          <a:ln cap="flat" cmpd="sng" w="9525">
+                            <a:solidFill>
+                              <a:srgbClr val="000000"/>
+                            </a:solidFill>
+                            <a:prstDash val="solid"/>
+                            <a:round/>
+                            <a:headEnd len="med" w="med" type="none"/>
+                            <a:tailEnd len="med" w="med" type="none"/>
+                          </a:ln>
+                        </wps:spPr>
+                        <wps:bodyPr anchorCtr="0" anchor="ctr" bIns="91425" lIns="91425" spcFirstLastPara="1" rIns="91425" wrap="square" tIns="91425">
+                          <a:noAutofit/>
+                        </wps:bodyPr>
+                      </wps:wsp>
+                      <wps:wsp>
+                        <wps:cNvCnPr/>
+                        <wps:spPr>
+                          <a:xfrm flipH="1">
+                            <a:off x="5740275" y="1388920"/>
+                            <a:ext cx="114300" cy="221100"/>
+                          </a:xfrm>
+                          <a:prstGeom prst="straightConnector1">
+                            <a:avLst/>
+                          </a:prstGeom>
+                          <a:noFill/>
+                          <a:ln cap="flat" cmpd="sng" w="9525">
+                            <a:solidFill>
+                              <a:srgbClr val="000000"/>
+                            </a:solidFill>
+                            <a:prstDash val="solid"/>
+                            <a:round/>
+                            <a:headEnd len="med" w="med" type="none"/>
+                            <a:tailEnd len="med" w="med" type="none"/>
+                          </a:ln>
+                        </wps:spPr>
+                        <wps:bodyPr anchorCtr="0" anchor="ctr" bIns="91425" lIns="91425" spcFirstLastPara="1" rIns="91425" wrap="square" tIns="91425">
+                          <a:noAutofit/>
+                        </wps:bodyPr>
+                      </wps:wsp>
+                      <wps:wsp>
+                        <wps:cNvCnPr/>
+                        <wps:spPr>
+                          <a:xfrm>
+                            <a:off x="5854575" y="1390841"/>
+                            <a:ext cx="141000" cy="217500"/>
+                          </a:xfrm>
+                          <a:prstGeom prst="straightConnector1">
+                            <a:avLst/>
+                          </a:prstGeom>
+                          <a:noFill/>
+                          <a:ln cap="flat" cmpd="sng" w="9525">
+                            <a:solidFill>
+                              <a:srgbClr val="000000"/>
+                            </a:solidFill>
+                            <a:prstDash val="solid"/>
+                            <a:round/>
+                            <a:headEnd len="med" w="med" type="none"/>
+                            <a:tailEnd len="med" w="med" type="none"/>
+                          </a:ln>
+                        </wps:spPr>
+                        <wps:bodyPr anchorCtr="0" anchor="ctr" bIns="91425" lIns="91425" spcFirstLastPara="1" rIns="91425" wrap="square" tIns="91425">
+                          <a:noAutofit/>
+                        </wps:bodyPr>
+                      </wps:wsp>
+                      <wps:wsp>
+                        <wps:cNvSpPr/>
+                        <wps:cNvPr id="14" name="Shape 14"/>
+                        <wps:spPr>
+                          <a:xfrm>
+                            <a:off x="5681757" y="2599388"/>
+                            <a:ext cx="345600" cy="345600"/>
+                          </a:xfrm>
+                          <a:prstGeom prst="ellipse">
+                            <a:avLst/>
+                          </a:prstGeom>
+                          <a:noFill/>
+                          <a:ln cap="flat" cmpd="sng" w="9525">
+                            <a:solidFill>
+                              <a:srgbClr val="000000"/>
+                            </a:solidFill>
+                            <a:prstDash val="solid"/>
+                            <a:round/>
+                            <a:headEnd len="sm" w="sm" type="none"/>
+                            <a:tailEnd len="sm" w="sm" type="none"/>
+                          </a:ln>
+                        </wps:spPr>
+                        <wps:txbx>
+                          <w:txbxContent>
+                            <w:p>
+                              <w:pPr>
+                                <w:spacing w:after="0" w:before="0" w:line="240"/>
+                                <w:ind w:left="0" w:right="0" w:firstLine="0"/>
+                                <w:jc w:val="left"/>
+                                <w:textDirection w:val="btLr"/>
+                              </w:pPr>
+                            </w:p>
+                          </w:txbxContent>
+                        </wps:txbx>
+                        <wps:bodyPr anchorCtr="0" anchor="ctr" bIns="91425" lIns="91425" spcFirstLastPara="1" rIns="91425" wrap="square" tIns="91425">
+                          <a:noAutofit/>
+                        </wps:bodyPr>
+                      </wps:wsp>
+                      <wps:wsp>
+                        <wps:cNvCnPr/>
+                        <wps:spPr>
+                          <a:xfrm>
+                            <a:off x="5854557" y="2944988"/>
+                            <a:ext cx="0" cy="292800"/>
+                          </a:xfrm>
+                          <a:prstGeom prst="straightConnector1">
+                            <a:avLst/>
+                          </a:prstGeom>
+                          <a:noFill/>
+                          <a:ln cap="flat" cmpd="sng" w="9525">
+                            <a:solidFill>
+                              <a:srgbClr val="000000"/>
+                            </a:solidFill>
+                            <a:prstDash val="solid"/>
+                            <a:round/>
+                            <a:headEnd len="med" w="med" type="none"/>
+                            <a:tailEnd len="med" w="med" type="none"/>
+                          </a:ln>
+                        </wps:spPr>
+                        <wps:bodyPr anchorCtr="0" anchor="ctr" bIns="91425" lIns="91425" spcFirstLastPara="1" rIns="91425" wrap="square" tIns="91425">
+                          <a:noAutofit/>
+                        </wps:bodyPr>
+                      </wps:wsp>
+                      <wps:wsp>
+                        <wps:cNvCnPr/>
+                        <wps:spPr>
+                          <a:xfrm>
+                            <a:off x="5678875" y="3050430"/>
+                            <a:ext cx="351300" cy="0"/>
+                          </a:xfrm>
+                          <a:prstGeom prst="straightConnector1">
+                            <a:avLst/>
+                          </a:prstGeom>
+                          <a:noFill/>
+                          <a:ln cap="flat" cmpd="sng" w="9525">
+                            <a:solidFill>
+                              <a:srgbClr val="000000"/>
+                            </a:solidFill>
+                            <a:prstDash val="solid"/>
+                            <a:round/>
+                            <a:headEnd len="med" w="med" type="none"/>
+                            <a:tailEnd len="med" w="med" type="none"/>
+                          </a:ln>
+                        </wps:spPr>
+                        <wps:bodyPr anchorCtr="0" anchor="ctr" bIns="91425" lIns="91425" spcFirstLastPara="1" rIns="91425" wrap="square" tIns="91425">
+                          <a:noAutofit/>
+                        </wps:bodyPr>
+                      </wps:wsp>
+                      <wps:wsp>
+                        <wps:cNvCnPr/>
+                        <wps:spPr>
+                          <a:xfrm flipH="1">
+                            <a:off x="5740275" y="3237820"/>
+                            <a:ext cx="114300" cy="221100"/>
+                          </a:xfrm>
+                          <a:prstGeom prst="straightConnector1">
+                            <a:avLst/>
+                          </a:prstGeom>
+                          <a:noFill/>
+                          <a:ln cap="flat" cmpd="sng" w="9525">
+                            <a:solidFill>
+                              <a:srgbClr val="000000"/>
+                            </a:solidFill>
+                            <a:prstDash val="solid"/>
+                            <a:round/>
+                            <a:headEnd len="med" w="med" type="none"/>
+                            <a:tailEnd len="med" w="med" type="none"/>
+                          </a:ln>
+                        </wps:spPr>
+                        <wps:bodyPr anchorCtr="0" anchor="ctr" bIns="91425" lIns="91425" spcFirstLastPara="1" rIns="91425" wrap="square" tIns="91425">
+                          <a:noAutofit/>
+                        </wps:bodyPr>
+                      </wps:wsp>
+                      <wps:wsp>
+                        <wps:cNvCnPr/>
+                        <wps:spPr>
+                          <a:xfrm>
+                            <a:off x="5854575" y="3239741"/>
+                            <a:ext cx="141000" cy="217500"/>
+                          </a:xfrm>
+                          <a:prstGeom prst="straightConnector1">
+                            <a:avLst/>
+                          </a:prstGeom>
+                          <a:noFill/>
+                          <a:ln cap="flat" cmpd="sng" w="9525">
+                            <a:solidFill>
+                              <a:srgbClr val="000000"/>
+                            </a:solidFill>
+                            <a:prstDash val="solid"/>
+                            <a:round/>
+                            <a:headEnd len="med" w="med" type="none"/>
+                            <a:tailEnd len="med" w="med" type="none"/>
+                          </a:ln>
+                        </wps:spPr>
+                        <wps:bodyPr anchorCtr="0" anchor="ctr" bIns="91425" lIns="91425" spcFirstLastPara="1" rIns="91425" wrap="square" tIns="91425">
+                          <a:noAutofit/>
+                        </wps:bodyPr>
+                      </wps:wsp>
+                      <wps:wsp>
+                        <wps:cNvSpPr txBox="1"/>
+                        <wps:cNvPr id="19" name="Shape 19"/>
+                        <wps:spPr>
+                          <a:xfrm>
+                            <a:off x="1329025" y="1238400"/>
+                            <a:ext cx="869100" cy="490500"/>
+                          </a:xfrm>
+                          <a:prstGeom prst="rect">
+                            <a:avLst/>
+                          </a:prstGeom>
+                          <a:noFill/>
+                          <a:ln>
+                            <a:noFill/>
+                          </a:ln>
+                        </wps:spPr>
+                        <wps:txbx>
+                          <w:txbxContent>
+                            <w:p>
+                              <w:pPr>
+                                <w:spacing w:after="0" w:before="0" w:line="240"/>
+                                <w:ind w:left="0" w:right="0" w:firstLine="0"/>
+                                <w:jc w:val="center"/>
+                                <w:textDirection w:val="btLr"/>
+                              </w:pPr>
+                              <w:r>
+                                <w:rPr>
+                                  <w:rFonts w:ascii="Arial" w:cs="Arial" w:eastAsia="Arial" w:hAnsi="Arial"/>
+                                  <w:b w:val="0"/>
+                                  <w:i w:val="0"/>
+                                  <w:smallCaps w:val="0"/>
+                                  <w:strike w:val="0"/>
+                                  <w:color w:val="000000"/>
+                                  <w:sz w:val="24"/>
+                                  <w:vertAlign w:val="baseline"/>
+                                </w:rPr>
+                                <w:t xml:space="preserve">Dona do </w:t>
+                              </w:r>
+                            </w:p>
+                            <w:p>
+                              <w:pPr>
+                                <w:spacing w:after="0" w:before="0" w:line="240"/>
+                                <w:ind w:left="0" w:right="0" w:firstLine="0"/>
+                                <w:jc w:val="center"/>
+                                <w:textDirection w:val="btLr"/>
+                              </w:pPr>
+                              <w:r>
+                                <w:rPr>
+                                  <w:rFonts w:ascii="Arial" w:cs="Arial" w:eastAsia="Arial" w:hAnsi="Arial"/>
+                                  <w:b w:val="0"/>
+                                  <w:i w:val="0"/>
+                                  <w:smallCaps w:val="0"/>
+                                  <w:strike w:val="0"/>
+                                  <w:color w:val="000000"/>
+                                  <w:sz w:val="24"/>
+                                  <w:vertAlign w:val="baseline"/>
+                                </w:rPr>
+                              </w:r>
+                              <w:r>
+                                <w:rPr>
+                                  <w:rFonts w:ascii="Arial" w:cs="Arial" w:eastAsia="Arial" w:hAnsi="Arial"/>
+                                  <w:b w:val="0"/>
+                                  <w:i w:val="0"/>
+                                  <w:smallCaps w:val="0"/>
+                                  <w:strike w:val="0"/>
+                                  <w:color w:val="000000"/>
+                                  <w:sz w:val="24"/>
+                                  <w:vertAlign w:val="baseline"/>
+                                </w:rPr>
+                                <w:t xml:space="preserve">Comércio</w:t>
+                              </w:r>
+                            </w:p>
+                          </w:txbxContent>
+                        </wps:txbx>
+                        <wps:bodyPr anchorCtr="0" anchor="t" bIns="91425" lIns="91425" spcFirstLastPara="1" rIns="91425" wrap="square" tIns="91425">
+                          <a:noAutofit/>
+                        </wps:bodyPr>
+                      </wps:wsp>
+                      <wps:wsp>
+                        <wps:cNvCnPr/>
+                        <wps:spPr>
+                          <a:xfrm flipH="1">
+                            <a:off x="4794957" y="923288"/>
+                            <a:ext cx="886800" cy="1242300"/>
+                          </a:xfrm>
+                          <a:prstGeom prst="curvedConnector3">
+                            <a:avLst>
+                              <a:gd fmla="val 50005" name="adj1"/>
+                            </a:avLst>
+                          </a:prstGeom>
+                          <a:noFill/>
+                          <a:ln cap="flat" cmpd="sng" w="9525">
+                            <a:solidFill>
+                              <a:srgbClr val="000000"/>
+                            </a:solidFill>
+                            <a:prstDash val="solid"/>
+                            <a:round/>
+                            <a:headEnd len="med" w="med" type="none"/>
+                            <a:tailEnd len="med" w="med" type="none"/>
+                          </a:ln>
+                        </wps:spPr>
+                        <wps:bodyPr anchorCtr="0" anchor="ctr" bIns="91425" lIns="91425" spcFirstLastPara="1" rIns="91425" wrap="square" tIns="91425">
+                          <a:noAutofit/>
+                        </wps:bodyPr>
+                      </wps:wsp>
+                      <wps:wsp>
+                        <wps:cNvSpPr txBox="1"/>
+                        <wps:cNvPr id="21" name="Shape 21"/>
+                        <wps:spPr>
+                          <a:xfrm>
+                            <a:off x="5346025" y="1510850"/>
+                            <a:ext cx="1017000" cy="320100"/>
+                          </a:xfrm>
+                          <a:prstGeom prst="rect">
+                            <a:avLst/>
+                          </a:prstGeom>
+                          <a:noFill/>
+                          <a:ln>
+                            <a:noFill/>
+                          </a:ln>
+                        </wps:spPr>
+                        <wps:txbx>
+                          <w:txbxContent>
+                            <w:p>
+                              <w:pPr>
+                                <w:spacing w:after="0" w:before="0" w:line="240"/>
+                                <w:ind w:left="0" w:right="0" w:firstLine="0"/>
+                                <w:jc w:val="left"/>
+                                <w:textDirection w:val="btLr"/>
+                              </w:pPr>
+                              <w:r>
+                                <w:rPr>
+                                  <w:rFonts w:ascii="Arial" w:cs="Arial" w:eastAsia="Arial" w:hAnsi="Arial"/>
+                                  <w:b w:val="0"/>
+                                  <w:i w:val="0"/>
+                                  <w:smallCaps w:val="0"/>
+                                  <w:strike w:val="0"/>
+                                  <w:color w:val="000000"/>
+                                  <w:sz w:val="24"/>
+                                  <w:vertAlign w:val="baseline"/>
+                                </w:rPr>
+                                <w:t xml:space="preserve">Vendedores</w:t>
+                              </w:r>
+                            </w:p>
+                          </w:txbxContent>
+                        </wps:txbx>
+                        <wps:bodyPr anchorCtr="0" anchor="t" bIns="91425" lIns="91425" spcFirstLastPara="1" rIns="91425" wrap="square" tIns="91425">
+                          <a:noAutofit/>
+                        </wps:bodyPr>
+                      </wps:wsp>
+                      <wps:wsp>
+                        <wps:cNvCnPr/>
+                        <wps:spPr>
+                          <a:xfrm rot="10800000">
+                            <a:off x="4794957" y="2165588"/>
+                            <a:ext cx="886800" cy="606600"/>
+                          </a:xfrm>
+                          <a:prstGeom prst="curvedConnector3">
+                            <a:avLst>
+                              <a:gd fmla="val 50005" name="adj1"/>
+                            </a:avLst>
+                          </a:prstGeom>
+                          <a:noFill/>
+                          <a:ln cap="flat" cmpd="sng" w="9525">
+                            <a:solidFill>
+                              <a:srgbClr val="000000"/>
+                            </a:solidFill>
+                            <a:prstDash val="solid"/>
+                            <a:round/>
+                            <a:headEnd len="med" w="med" type="none"/>
+                            <a:tailEnd len="med" w="med" type="none"/>
+                          </a:ln>
+                        </wps:spPr>
+                        <wps:bodyPr anchorCtr="0" anchor="ctr" bIns="91425" lIns="91425" spcFirstLastPara="1" rIns="91425" wrap="square" tIns="91425">
+                          <a:noAutofit/>
+                        </wps:bodyPr>
+                      </wps:wsp>
+                      <wps:wsp>
+                        <wps:cNvSpPr txBox="1"/>
+                        <wps:cNvPr id="23" name="Shape 23"/>
+                        <wps:spPr>
+                          <a:xfrm>
+                            <a:off x="5464075" y="3361300"/>
+                            <a:ext cx="780900" cy="320100"/>
+                          </a:xfrm>
+                          <a:prstGeom prst="rect">
+                            <a:avLst/>
+                          </a:prstGeom>
+                          <a:noFill/>
+                          <a:ln>
+                            <a:noFill/>
+                          </a:ln>
+                        </wps:spPr>
+                        <wps:txbx>
+                          <w:txbxContent>
+                            <w:p>
+                              <w:pPr>
+                                <w:spacing w:after="0" w:before="0" w:line="240"/>
+                                <w:ind w:left="0" w:right="0" w:firstLine="0"/>
+                                <w:jc w:val="left"/>
+                                <w:textDirection w:val="btLr"/>
+                              </w:pPr>
+                              <w:r>
+                                <w:rPr>
+                                  <w:rFonts w:ascii="Arial" w:cs="Arial" w:eastAsia="Arial" w:hAnsi="Arial"/>
+                                  <w:b w:val="0"/>
+                                  <w:i w:val="0"/>
+                                  <w:smallCaps w:val="0"/>
+                                  <w:strike w:val="0"/>
+                                  <w:color w:val="000000"/>
+                                  <w:sz w:val="24"/>
+                                  <w:vertAlign w:val="baseline"/>
+                                </w:rPr>
+                                <w:t xml:space="preserve">Clientes</w:t>
+                              </w:r>
+                            </w:p>
+                          </w:txbxContent>
+                        </wps:txbx>
+                        <wps:bodyPr anchorCtr="0" anchor="t" bIns="91425" lIns="91425" spcFirstLastPara="1" rIns="91425" wrap="square" tIns="91425">
                           <a:noAutofit/>
                         </wps:bodyPr>
                       </wps:wsp>
@@ -596,7 +780,7 @@
           <mc:Fallback>
             <w:drawing>
               <wp:inline distB="114300" distT="114300" distL="114300" distR="114300">
-                <wp:extent cx="5276850" cy="3022284"/>
+                <wp:extent cx="5276850" cy="3408587"/>
                 <wp:effectExtent b="0" l="0" r="0" t="0"/>
                 <wp:docPr id="1" name="image1.png"/>
                 <a:graphic>
@@ -616,7 +800,7 @@
                       <pic:spPr>
                         <a:xfrm>
                           <a:off x="0" y="0"/>
-                          <a:ext cx="5276850" cy="3022284"/>
+                          <a:ext cx="5276850" cy="3408587"/>
                         </a:xfrm>
                         <a:prstGeom prst="rect"/>
                         <a:ln/>
